--- a/Docs/Tester/Έλεγχοι ui και function χωρισμένα σε sprint/Sprint 2/Ui test second sprint (user screens).docx
+++ b/Docs/Tester/Έλεγχοι ui και function χωρισμένα σε sprint/Sprint 2/Ui test second sprint (user screens).docx
@@ -19,47 +19,7 @@
           <w:sz w:val="24"/>
           <w:szCs w:val="24"/>
         </w:rPr>
-        <w:t xml:space="preserve">Έναρξη </w:t>
-      </w:r>
-      <w:r>
-        <w:rPr>
-          <w:rFonts w:ascii="Times New Roman" w:hAnsi="Times New Roman" w:cs="Times New Roman"/>
-          <w:b/>
-          <w:sz w:val="24"/>
-          <w:szCs w:val="24"/>
-          <w:lang w:val="en-US"/>
-        </w:rPr>
-        <w:t>test</w:t>
-      </w:r>
-      <w:r>
-        <w:rPr>
-          <w:rFonts w:ascii="Times New Roman" w:hAnsi="Times New Roman" w:cs="Times New Roman"/>
-          <w:b/>
-          <w:sz w:val="24"/>
-          <w:szCs w:val="24"/>
-        </w:rPr>
-        <w:t xml:space="preserve"> δεύτερης φάσης </w:t>
-      </w:r>
-      <w:proofErr w:type="spellStart"/>
-      <w:r>
-        <w:rPr>
-          <w:rFonts w:ascii="Times New Roman" w:hAnsi="Times New Roman" w:cs="Times New Roman"/>
-          <w:b/>
-          <w:sz w:val="24"/>
-          <w:szCs w:val="24"/>
-          <w:lang w:val="en-US"/>
-        </w:rPr>
-        <w:t>Ui</w:t>
-      </w:r>
-      <w:proofErr w:type="spellEnd"/>
-      <w:r>
-        <w:rPr>
-          <w:rFonts w:ascii="Times New Roman" w:hAnsi="Times New Roman" w:cs="Times New Roman"/>
-          <w:b/>
-          <w:sz w:val="24"/>
-          <w:szCs w:val="24"/>
-        </w:rPr>
-        <w:t>:</w:t>
+        <w:t>Δεύτερο μέρος δοκιμών διεπαφής (Μενού φαρμάκων)</w:t>
       </w:r>
     </w:p>
     <w:p>
@@ -1442,13 +1402,7 @@
         <w:t>)</w:t>
       </w:r>
     </w:p>
-    <w:p>
-      <w:pPr>
-        <w:rPr>
-          <w:lang w:val="en-US"/>
-        </w:rPr>
-      </w:pPr>
-    </w:p>
+    <w:p/>
     <w:sectPr>
       <w:pgSz w:w="11906" w:h="16838"/>
       <w:pgMar w:top="1440" w:right="1800" w:bottom="1440" w:left="1800" w:header="708" w:footer="708" w:gutter="0"/>
